--- a/src/main/resources/files/default-template.docx
+++ b/src/main/resources/files/default-template.docx
@@ -19,9 +19,48 @@
       </w:r>
       <w:bookmarkEnd w:id="0"/>
     </w:p>
-    <w:p/>
     <w:p>
       <w:pPr>
+        <w:jc w:val="left"/>
+        <w:rPr>
+          <w:sz w:val="18"/>
+          <w:szCs w:val="18"/>
+        </w:rPr>
+      </w:pPr>
+      <w:r>
+        <w:rPr>
+          <w:rFonts w:hint="eastAsia"/>
+          <w:sz w:val="18"/>
+          <w:szCs w:val="18"/>
+        </w:rPr>
+        <w:t>{</w:t>
+      </w:r>
+      <w:r>
+        <w:rPr>
+          <w:sz w:val="18"/>
+          <w:szCs w:val="18"/>
+        </w:rPr>
+        <w:t>{?</w:t>
+      </w:r>
+      <w:proofErr w:type="spellStart"/>
+      <w:r>
+        <w:rPr>
+          <w:sz w:val="18"/>
+          <w:szCs w:val="18"/>
+        </w:rPr>
+        <w:t>requestInfos</w:t>
+      </w:r>
+      <w:proofErr w:type="spellEnd"/>
+      <w:r>
+        <w:rPr>
+          <w:sz w:val="18"/>
+          <w:szCs w:val="18"/>
+        </w:rPr>
+        <w:t>}}</w:t>
+      </w:r>
+    </w:p>
+    <w:p>
+      <w:pPr>
         <w:pStyle w:val="2"/>
       </w:pPr>
       <w:bookmarkStart w:id="1" w:name="_Toc65496693"/>
@@ -35,13 +74,22 @@
         <w:rPr>
           <w:rFonts w:hint="eastAsia"/>
         </w:rPr>
-        <w:t>模块</w:t>
-      </w:r>
-      <w:r>
-        <w:rPr>
-          <w:rFonts w:hint="eastAsia"/>
-        </w:rPr>
-        <w:t>1 API</w:t>
+        <w:t>{{</w:t>
+      </w:r>
+      <w:r>
+        <w:t>description</w:t>
+      </w:r>
+      <w:r>
+        <w:rPr>
+          <w:rFonts w:hint="eastAsia"/>
+        </w:rPr>
+        <w:t>}}</w:t>
+      </w:r>
+      <w:r>
+        <w:rPr>
+          <w:rFonts w:hint="eastAsia"/>
+        </w:rPr>
+        <w:t xml:space="preserve"> API</w:t>
       </w:r>
       <w:r>
         <w:rPr>
@@ -179,6 +227,66 @@
     </w:p>
     <w:p/>
     <w:p>
+      <w:proofErr w:type="spellStart"/>
+      <w:r>
+        <w:t>requestUrl</w:t>
+      </w:r>
+      <w:proofErr w:type="spellEnd"/>
+      <w:r>
+        <w:rPr>
+          <w:rFonts w:hint="eastAsia"/>
+        </w:rPr>
+        <w:t>：</w:t>
+      </w:r>
+      <w:r>
+        <w:rPr>
+          <w:rFonts w:hint="eastAsia"/>
+        </w:rPr>
+        <w:t>{{</w:t>
+      </w:r>
+      <w:proofErr w:type="spellStart"/>
+      <w:r>
+        <w:t>requestUrl</w:t>
+      </w:r>
+      <w:proofErr w:type="spellEnd"/>
+      <w:r>
+        <w:rPr>
+          <w:rFonts w:hint="eastAsia"/>
+        </w:rPr>
+        <w:t>}}</w:t>
+      </w:r>
+    </w:p>
+    <w:p>
+      <w:proofErr w:type="spellStart"/>
+      <w:r>
+        <w:t>requestMethod</w:t>
+      </w:r>
+      <w:proofErr w:type="spellEnd"/>
+      <w:r>
+        <w:rPr>
+          <w:rFonts w:hint="eastAsia"/>
+        </w:rPr>
+        <w:t>：</w:t>
+      </w:r>
+      <w:r>
+        <w:rPr>
+          <w:rFonts w:hint="eastAsia"/>
+        </w:rPr>
+        <w:t>{{</w:t>
+      </w:r>
+      <w:proofErr w:type="spellStart"/>
+      <w:r>
+        <w:t>requestMethod</w:t>
+      </w:r>
+      <w:proofErr w:type="spellEnd"/>
+      <w:r>
+        <w:rPr>
+          <w:rFonts w:hint="eastAsia"/>
+        </w:rPr>
+        <w:t>}}</w:t>
+      </w:r>
+    </w:p>
+    <w:p>
       <w:pPr>
         <w:pStyle w:val="3"/>
       </w:pPr>
@@ -441,6 +549,61 @@
       </w:r>
     </w:p>
     <w:p/>
+    <w:p>
+      <w:pPr>
+        <w:jc w:val="left"/>
+        <w:rPr>
+          <w:sz w:val="18"/>
+          <w:szCs w:val="18"/>
+        </w:rPr>
+      </w:pPr>
+      <w:r>
+        <w:rPr>
+          <w:rFonts w:hint="eastAsia"/>
+          <w:sz w:val="18"/>
+          <w:szCs w:val="18"/>
+        </w:rPr>
+        <w:t>{</w:t>
+      </w:r>
+      <w:r>
+        <w:rPr>
+          <w:sz w:val="18"/>
+          <w:szCs w:val="18"/>
+        </w:rPr>
+        <w:t>{</w:t>
+      </w:r>
+      <w:r>
+        <w:rPr>
+          <w:rFonts w:hint="eastAsia"/>
+          <w:sz w:val="18"/>
+          <w:szCs w:val="18"/>
+        </w:rPr>
+        <w:t>/</w:t>
+      </w:r>
+      <w:proofErr w:type="spellStart"/>
+      <w:r>
+        <w:rPr>
+          <w:sz w:val="18"/>
+          <w:szCs w:val="18"/>
+        </w:rPr>
+        <w:t>requestInfos</w:t>
+      </w:r>
+      <w:proofErr w:type="spellEnd"/>
+      <w:r>
+        <w:rPr>
+          <w:sz w:val="18"/>
+          <w:szCs w:val="18"/>
+        </w:rPr>
+        <w:t>}}</w:t>
+      </w:r>
+    </w:p>
+    <w:p>
+      <w:pPr>
+        <w:rPr>
+          <w:rFonts w:hint="eastAsia"/>
+        </w:rPr>
+      </w:pPr>
+    </w:p>
     <w:sectPr>
       <w:headerReference w:type="default" r:id="rId7"/>
       <w:footerReference w:type="default" r:id="rId8"/>
@@ -1743,6 +1906,7 @@
   <w:style w:type="paragraph" w:default="1" w:styleId="a">
     <w:name w:val="Normal"/>
     <w:qFormat/>
+    <w:rsid w:val="008B4CD1"/>
     <w:pPr>
       <w:widowControl w:val="0"/>
       <w:jc w:val="both"/>
@@ -2228,6 +2392,25 @@
     <w:pPr>
       <w:shd w:val="clear" w:color="auto" w:fill="000080"/>
     </w:pPr>
+  </w:style>
+  <w:style w:type="paragraph" w:styleId="HTML">
+    <w:name w:val="HTML Preformatted"/>
+    <w:basedOn w:val="a"/>
+    <w:link w:val="HTML0"/>
+    <w:rsid w:val="005F0117"/>
+    <w:rPr>
+      <w:rFonts w:ascii="Courier New" w:hAnsi="Courier New" w:cs="Courier New"/>
+      <w:sz w:val="20"/>
+    </w:rPr>
+  </w:style>
+  <w:style w:type="character" w:customStyle="1" w:styleId="HTML0">
+    <w:name w:val="HTML 预设格式 字符"/>
+    <w:link w:val="HTML"/>
+    <w:rsid w:val="005F0117"/>
+    <w:rPr>
+      <w:rFonts w:ascii="Courier New" w:hAnsi="Courier New" w:cs="Courier New"/>
+      <w:kern w:val="2"/>
+    </w:rPr>
   </w:style>
 </w:styles>
 </file>
